--- a/Modular UDSLA (Universal Deep-Space Lens Attachment).docx
+++ b/Modular UDSLA (Universal Deep-Space Lens Attachment).docx
@@ -433,7 +433,11 @@
         <w:t>Dry Nitrogen or Argon.</w:t>
       </w:r>
       <w:r>
-        <w:t xml:space="preserve"> These are inert, preventing corrosion or reaction with the optics</w:t>
+        <w:t xml:space="preserve"> These are inert, preventing corrosion or reaction with </w:t>
+      </w:r>
+      <w:proofErr w:type="gramStart"/>
+      <w:r>
+        <w:t>the optics</w:t>
       </w:r>
       <w:r>
         <w:rPr>
@@ -441,6 +445,7 @@
         </w:rPr>
         <w:t>55</w:t>
       </w:r>
+      <w:proofErr w:type="gramEnd"/>
       <w:r>
         <w:t>.</w:t>
       </w:r>
@@ -493,7 +498,15 @@
         <w:t>Control:</w:t>
       </w:r>
       <w:r>
-        <w:t xml:space="preserve"> An electronic solenoid valve controlled by the Android via USB to "top off" pressure if sensors detect a drop.</w:t>
+        <w:t xml:space="preserve"> An electronic solenoid valve controlled by </w:t>
+      </w:r>
+      <w:proofErr w:type="gramStart"/>
+      <w:r>
+        <w:t>the Android</w:t>
+      </w:r>
+      <w:proofErr w:type="gramEnd"/>
+      <w:r>
+        <w:t xml:space="preserve"> via USB to "top off" pressure if sensors detect a drop.</w:t>
       </w:r>
     </w:p>
     <w:p>
@@ -916,7 +929,15 @@
         <w:t>Risk:</w:t>
       </w:r>
       <w:r>
-        <w:t xml:space="preserve"> WD-40 is a solvent and penetrating oil. In space (and on Earth), it will outgas, fog your lenses, dissolve optical cements, and permanently ruin the Canon sensor</w:t>
+        <w:t xml:space="preserve"> WD-40 is a solvent and </w:t>
+      </w:r>
+      <w:proofErr w:type="gramStart"/>
+      <w:r>
+        <w:t>penetrating</w:t>
+      </w:r>
+      <w:proofErr w:type="gramEnd"/>
+      <w:r>
+        <w:t xml:space="preserve"> oil. In space (and on Earth), it will outgas, fog your lenses, dissolve optical cements, and permanently ruin the Canon sensor</w:t>
       </w:r>
       <w:r>
         <w:rPr>
@@ -2170,7 +2191,15 @@
         <w:ind w:left="360"/>
       </w:pPr>
       <w:r>
-        <w:t xml:space="preserve">"Strongest High Pressure System." </w:t>
+        <w:t xml:space="preserve">"Strongest </w:t>
+      </w:r>
+      <w:proofErr w:type="gramStart"/>
+      <w:r>
+        <w:t>High Pressure</w:t>
+      </w:r>
+      <w:proofErr w:type="gramEnd"/>
+      <w:r>
+        <w:t xml:space="preserve"> System." </w:t>
       </w:r>
       <w:r>
         <w:rPr>
@@ -2790,16 +2819,6 @@
         <w:t>.</w:t>
       </w:r>
     </w:p>
-    <w:p/>
-    <w:p/>
-    <w:p/>
-    <w:p/>
-    <w:p/>
-    <w:p/>
-    <w:p/>
-    <w:p/>
-    <w:p/>
-    <w:p/>
     <w:p/>
     <w:p/>
     <w:p/>
@@ -3214,38 +3233,72 @@
 
 <file path=word/footer1.xml><?xml version="1.0" encoding="utf-8"?>
 <w:ftr xmlns:wpc="http://schemas.microsoft.com/office/word/2010/wordprocessingCanvas" xmlns:cx="http://schemas.microsoft.com/office/drawing/2014/chartex" xmlns:cx1="http://schemas.microsoft.com/office/drawing/2015/9/8/chartex" xmlns:cx2="http://schemas.microsoft.com/office/drawing/2015/10/21/chartex" xmlns:cx3="http://schemas.microsoft.com/office/drawing/2016/5/9/chartex" xmlns:cx4="http://schemas.microsoft.com/office/drawing/2016/5/10/chartex" xmlns:cx5="http://schemas.microsoft.com/office/drawing/2016/5/11/chartex" xmlns:cx6="http://schemas.microsoft.com/office/drawing/2016/5/12/chartex" xmlns:cx7="http://schemas.microsoft.com/office/drawing/2016/5/13/chartex" xmlns:cx8="http://schemas.microsoft.com/office/drawing/2016/5/14/chartex" xmlns:mc="http://schemas.openxmlformats.org/markup-compatibility/2006" xmlns:aink="http://schemas.microsoft.com/office/drawing/2016/ink" xmlns:am3d="http://schemas.microsoft.com/office/drawing/2017/model3d" xmlns:o="urn:schemas-microsoft-com:office:office" xmlns:oel="http://schemas.microsoft.com/office/2019/extlst" xmlns:r="http://schemas.openxmlformats.org/officeDocument/2006/relationships" xmlns:m="http://schemas.openxmlformats.org/officeDocument/2006/math" xmlns:v="urn:schemas-microsoft-com:vml" xmlns:wp14="http://schemas.microsoft.com/office/word/2010/wordprocessingDrawing" xmlns:wp="http://schemas.openxmlformats.org/drawingml/2006/wordprocessingDrawing" xmlns:w10="urn:schemas-microsoft-com:office:word" xmlns:w="http://schemas.openxmlformats.org/wordprocessingml/2006/main" xmlns:w14="http://schemas.microsoft.com/office/word/2010/wordml" xmlns:w15="http://schemas.microsoft.com/office/word/2012/wordml" xmlns:w16cex="http://schemas.microsoft.com/office/word/2018/wordml/cex" xmlns:w16cid="http://schemas.microsoft.com/office/word/2016/wordml/cid" xmlns:w16="http://schemas.microsoft.com/office/word/2018/wordml" xmlns:w16du="http://schemas.microsoft.com/office/word/2023/wordml/word16du" xmlns:w16sdtdh="http://schemas.microsoft.com/office/word/2020/wordml/sdtdatahash" xmlns:w16sdtfl="http://schemas.microsoft.com/office/word/2024/wordml/sdtformatlock" xmlns:w16se="http://schemas.microsoft.com/office/word/2015/wordml/symex" xmlns:wpg="http://schemas.microsoft.com/office/word/2010/wordprocessingGroup" xmlns:wpi="http://schemas.microsoft.com/office/word/2010/wordprocessingInk" xmlns:wne="http://schemas.microsoft.com/office/word/2006/wordml" xmlns:wps="http://schemas.microsoft.com/office/word/2010/wordprocessingShape" mc:Ignorable="w14 w15 w16se w16cid w16 w16cex w16sdtdh w16sdtfl w16du wp14">
+  <w:bookmarkStart w:id="0" w:name="_Hlk219752857"/>
+  <w:bookmarkStart w:id="1" w:name="_Hlk219752858"/>
   <w:p>
     <w:pPr>
       <w:pStyle w:val="Footer"/>
       <w:jc w:val="center"/>
     </w:pPr>
-    <w:hyperlink r:id="rId1" w:history="1">
-      <w:r>
-        <w:rPr>
-          <w:rStyle w:val="Hyperlink"/>
-        </w:rPr>
-        <w:t>https://www.foxrothschild.com/aviation</w:t>
-      </w:r>
-    </w:hyperlink>
+    <w:r>
+      <w:fldChar w:fldCharType="begin"/>
+    </w:r>
+    <w:r>
+      <w:instrText>HYPERLINK "</w:instrText>
+    </w:r>
+    <w:r>
+      <w:instrText>https://www.foxrothschild.com/aviation</w:instrText>
+    </w:r>
+    <w:r>
+      <w:instrText>"</w:instrText>
+    </w:r>
+    <w:r>
+      <w:fldChar w:fldCharType="separate"/>
+    </w:r>
+    <w:r>
+      <w:rPr>
+        <w:rStyle w:val="Hyperlink"/>
+      </w:rPr>
+      <w:t>https://www.foxrothschild.com/aviation</w:t>
+    </w:r>
+    <w:r>
+      <w:fldChar w:fldCharType="end"/>
+    </w:r>
+    <w:bookmarkEnd w:id="0"/>
+    <w:bookmarkEnd w:id="1"/>
   </w:p>
 </w:ftr>
 </file>
 
 <file path=word/footer2.xml><?xml version="1.0" encoding="utf-8"?>
 <w:ftr xmlns:wpc="http://schemas.microsoft.com/office/word/2010/wordprocessingCanvas" xmlns:cx="http://schemas.microsoft.com/office/drawing/2014/chartex" xmlns:cx1="http://schemas.microsoft.com/office/drawing/2015/9/8/chartex" xmlns:cx2="http://schemas.microsoft.com/office/drawing/2015/10/21/chartex" xmlns:cx3="http://schemas.microsoft.com/office/drawing/2016/5/9/chartex" xmlns:cx4="http://schemas.microsoft.com/office/drawing/2016/5/10/chartex" xmlns:cx5="http://schemas.microsoft.com/office/drawing/2016/5/11/chartex" xmlns:cx6="http://schemas.microsoft.com/office/drawing/2016/5/12/chartex" xmlns:cx7="http://schemas.microsoft.com/office/drawing/2016/5/13/chartex" xmlns:cx8="http://schemas.microsoft.com/office/drawing/2016/5/14/chartex" xmlns:mc="http://schemas.openxmlformats.org/markup-compatibility/2006" xmlns:aink="http://schemas.microsoft.com/office/drawing/2016/ink" xmlns:am3d="http://schemas.microsoft.com/office/drawing/2017/model3d" xmlns:o="urn:schemas-microsoft-com:office:office" xmlns:oel="http://schemas.microsoft.com/office/2019/extlst" xmlns:r="http://schemas.openxmlformats.org/officeDocument/2006/relationships" xmlns:m="http://schemas.openxmlformats.org/officeDocument/2006/math" xmlns:v="urn:schemas-microsoft-com:vml" xmlns:wp14="http://schemas.microsoft.com/office/word/2010/wordprocessingDrawing" xmlns:wp="http://schemas.openxmlformats.org/drawingml/2006/wordprocessingDrawing" xmlns:w10="urn:schemas-microsoft-com:office:word" xmlns:w="http://schemas.openxmlformats.org/wordprocessingml/2006/main" xmlns:w14="http://schemas.microsoft.com/office/word/2010/wordml" xmlns:w15="http://schemas.microsoft.com/office/word/2012/wordml" xmlns:w16cex="http://schemas.microsoft.com/office/word/2018/wordml/cex" xmlns:w16cid="http://schemas.microsoft.com/office/word/2016/wordml/cid" xmlns:w16="http://schemas.microsoft.com/office/word/2018/wordml" xmlns:w16du="http://schemas.microsoft.com/office/word/2023/wordml/word16du" xmlns:w16sdtdh="http://schemas.microsoft.com/office/word/2020/wordml/sdtdatahash" xmlns:w16sdtfl="http://schemas.microsoft.com/office/word/2024/wordml/sdtformatlock" xmlns:w16se="http://schemas.microsoft.com/office/word/2015/wordml/symex" xmlns:wpg="http://schemas.microsoft.com/office/word/2010/wordprocessingGroup" xmlns:wpi="http://schemas.microsoft.com/office/word/2010/wordprocessingInk" xmlns:wne="http://schemas.microsoft.com/office/word/2006/wordml" xmlns:wps="http://schemas.microsoft.com/office/word/2010/wordprocessingShape" mc:Ignorable="w14 w15 w16se w16cid w16 w16cex w16sdtdh w16sdtfl w16du wp14">
+  <w:bookmarkStart w:id="2" w:name="_Hlk219752869"/>
+  <w:bookmarkStart w:id="3" w:name="_Hlk219752870"/>
   <w:p>
     <w:pPr>
       <w:pStyle w:val="Footer"/>
       <w:jc w:val="center"/>
     </w:pPr>
-    <w:hyperlink r:id="rId1" w:history="1">
-      <w:r>
-        <w:rPr>
-          <w:rStyle w:val="Hyperlink"/>
-        </w:rPr>
-        <w:t>https://revolutionarytechnology.net</w:t>
-      </w:r>
-    </w:hyperlink>
+    <w:r>
+      <w:fldChar w:fldCharType="begin"/>
+    </w:r>
+    <w:r>
+      <w:instrText>HYPERLINK "https://revolutionarytechnology.net"</w:instrText>
+    </w:r>
+    <w:r>
+      <w:fldChar w:fldCharType="separate"/>
+    </w:r>
+    <w:r>
+      <w:rPr>
+        <w:rStyle w:val="Hyperlink"/>
+      </w:rPr>
+      <w:t>https://revolutionarytechnology.net</w:t>
+    </w:r>
+    <w:r>
+      <w:fldChar w:fldCharType="end"/>
+    </w:r>
+    <w:bookmarkEnd w:id="2"/>
+    <w:bookmarkEnd w:id="3"/>
   </w:p>
 </w:ftr>
 </file>
@@ -3255,8 +3308,15 @@
   <w:p>
     <w:pPr>
       <w:pStyle w:val="Footer"/>
-      <w:jc w:val="center"/>
+      <w:tabs>
+        <w:tab w:val="left" w:pos="7164"/>
+      </w:tabs>
     </w:pPr>
+    <w:bookmarkStart w:id="4" w:name="_Hlk219752846"/>
+    <w:bookmarkStart w:id="5" w:name="_Hlk219752847"/>
+    <w:r>
+      <w:tab/>
+    </w:r>
     <w:hyperlink r:id="rId1" w:history="1">
       <w:r>
         <w:rPr>
@@ -3265,6 +3325,11 @@
         <w:t>https://revolutionarytechnology.net</w:t>
       </w:r>
     </w:hyperlink>
+    <w:r>
+      <w:tab/>
+    </w:r>
+    <w:bookmarkEnd w:id="4"/>
+    <w:bookmarkEnd w:id="5"/>
   </w:p>
 </w:ftr>
 </file>
